--- a/template/Lab_4/report.docx
+++ b/template/Lab_4/report.docx
@@ -7,43 +7,9 @@
         <w:pStyle w:val="Title"/>
       </w:pPr>
       <w:r>
-        <w:t xml:space="preserve">Отчет по Лабораторной работе №3 по предмету Математические основы защиты информации и информационной безопасности</w:t>
-      </w:r>
-    </w:p>
-    <w:p>
-      <w:pPr>
-        <w:pStyle w:val="Author"/>
-      </w:pPr>
-      <w:r>
-        <w:t xml:space="preserve">Лобов Михаил Сергеевич</w:t>
-      </w:r>
-    </w:p>
-    <w:sdt>
-      <w:sdtPr>
-        <w:docPartObj>
-          <w:docPartGallery w:val="Table of Contents"/>
-          <w:docPartUnique/>
-        </w:docPartObj>
-      </w:sdtPr>
-      <w:sdtContent>
-        <w:p>
-          <w:pPr>
-            <w:pStyle w:val="TOCHeading"/>
-          </w:pPr>
-          <w:r>
-            <w:t xml:space="preserve">Содержание</w:t>
-          </w:r>
-        </w:p>
-        <w:p>
-          <w:r>
-            <w:fldChar w:fldCharType="begin" w:dirty="true"/>
-            <w:instrText xml:space="preserve">TOC \o "1-3" \h \z \u</w:instrText>
-            <w:fldChar w:fldCharType="separate"/>
-            <w:fldChar w:fldCharType="end"/>
-          </w:r>
-        </w:p>
-      </w:sdtContent>
-    </w:sdt>
+        <w:t xml:space="preserve">Документ</w:t>
+      </w:r>
+    </w:p>
     <w:bookmarkStart w:id="20" w:name="цель-работы"/>
     <w:p>
       <w:pPr>
@@ -64,64 +30,13 @@
         <w:t xml:space="preserve"> </w:t>
       </w:r>
       <w:r>
-        <w:rPr>
-          <w:rStyle w:val="VerbatimChar"/>
-        </w:rPr>
         <w:t xml:space="preserve">Julia</w:t>
       </w:r>
       <w:r>
-        <w:t xml:space="preserve">. В рамках лабораторной работы необходимо реализовать</w:t>
-      </w:r>
-      <w:r>
-        <w:t xml:space="preserve"> </w:t>
-      </w:r>
-      <w:r>
-        <w:rPr>
-          <w:rStyle w:val="VerbatimChar"/>
-        </w:rPr>
-        <w:t xml:space="preserve">алгоритм Евклида</w:t>
-      </w:r>
-      <w:r>
-        <w:t xml:space="preserve">,</w:t>
-      </w:r>
-      <w:r>
-        <w:t xml:space="preserve"> </w:t>
-      </w:r>
-      <w:r>
-        <w:rPr>
-          <w:rStyle w:val="VerbatimChar"/>
-        </w:rPr>
-        <w:t xml:space="preserve">бинарный алгоритм Евклида</w:t>
-      </w:r>
-      <w:r>
-        <w:t xml:space="preserve">,</w:t>
-      </w:r>
-      <w:r>
-        <w:t xml:space="preserve"> </w:t>
-      </w:r>
-      <w:r>
-        <w:rPr>
-          <w:rStyle w:val="VerbatimChar"/>
-        </w:rPr>
-        <w:t xml:space="preserve">расширенный алгоритм Евклида,</w:t>
-      </w:r>
-      <w:r>
-        <w:t xml:space="preserve"> </w:t>
-      </w:r>
-      <w:r>
-        <w:t xml:space="preserve">а также</w:t>
-      </w:r>
-      <w:r>
-        <w:t xml:space="preserve"> </w:t>
-      </w:r>
-      <w:r>
-        <w:rPr>
-          <w:rStyle w:val="VerbatimChar"/>
-        </w:rPr>
-        <w:t xml:space="preserve">расширенный бинарный алгоритм Евклида</w:t>
-      </w:r>
-      <w:r>
-        <w:t xml:space="preserve">.</w:t>
+        <w:t xml:space="preserve"> </w:t>
+      </w:r>
+      <w:r>
+        <w:t xml:space="preserve">. В рамках лабораторной работы необходимо реализовать алгоритм Евклида, бинарный алгоритм Евклида, расширенный алгоритм Евклида, а также расширенный бинарный алгоритм Евклида.</w:t>
       </w:r>
     </w:p>
     <w:bookmarkEnd w:id="20"/>
@@ -2568,36 +2483,103 @@
       <w:r>
         <w:t xml:space="preserve">Расширенный бинарный алгоритм Евклида позволяет не только находить наибольший общий делитель (НОД) двух чисел ( a ) и ( b ), но также определяет коэффициенты ( x ) и ( y ) для линейного представления:</w:t>
       </w:r>
-      <w:r>
-        <w:t xml:space="preserve"> </w:t>
-      </w:r>
-      <w:r>
-        <w:t xml:space="preserve">[</w:t>
-      </w:r>
-      <w:r>
-        <w:t xml:space="preserve"> </w:t>
-      </w:r>
-      <w:r>
-        <w:t xml:space="preserve">ax + by = d</w:t>
-      </w:r>
-      <w:r>
-        <w:t xml:space="preserve"> </w:t>
-      </w:r>
-      <w:r>
-        <w:t xml:space="preserve">]</w:t>
-      </w:r>
-      <w:r>
-        <w:t xml:space="preserve"> </w:t>
-      </w:r>
-      <w:r>
-        <w:t xml:space="preserve">где ( d =</w:t>
-      </w:r>
-      <w:r>
-        <w:t xml:space="preserve"> </w:t>
-      </w:r>
-      <w:r>
-        <w:t xml:space="preserve">(a, b) ).</w:t>
-      </w:r>
+    </w:p>
+    <w:p>
+      <w:pPr>
+        <w:pStyle w:val="BodyText"/>
+      </w:pPr>
+      <m:oMathPara>
+        <m:oMathParaPr>
+          <m:jc m:val="center"/>
+        </m:oMathParaPr>
+        <m:oMath>
+          <m:r>
+            <m:t>a</m:t>
+          </m:r>
+          <m:r>
+            <m:t>x</m:t>
+          </m:r>
+          <m:r>
+            <m:rPr>
+              <m:sty m:val="p"/>
+            </m:rPr>
+            <m:t>+</m:t>
+          </m:r>
+          <m:r>
+            <m:t>b</m:t>
+          </m:r>
+          <m:r>
+            <m:t>y</m:t>
+          </m:r>
+          <m:r>
+            <m:rPr>
+              <m:sty m:val="p"/>
+            </m:rPr>
+            <m:t>=</m:t>
+          </m:r>
+          <m:r>
+            <m:t>d</m:t>
+          </m:r>
+        </m:oMath>
+      </m:oMathPara>
+    </w:p>
+    <w:p>
+      <w:pPr>
+        <w:pStyle w:val="FirstParagraph"/>
+      </w:pPr>
+      <w:r>
+        <w:t xml:space="preserve">где</w:t>
+      </w:r>
+    </w:p>
+    <w:p>
+      <w:pPr>
+        <w:pStyle w:val="BodyText"/>
+      </w:pPr>
+      <m:oMathPara>
+        <m:oMathParaPr>
+          <m:jc m:val="center"/>
+        </m:oMathParaPr>
+        <m:oMath>
+          <m:r>
+            <m:t>d</m:t>
+          </m:r>
+          <m:r>
+            <m:rPr>
+              <m:sty m:val="p"/>
+            </m:rPr>
+            <m:t>=</m:t>
+          </m:r>
+          <m:r>
+            <m:rPr>
+              <m:nor/>
+              <m:sty m:val="p"/>
+            </m:rPr>
+            <m:t>НОД</m:t>
+          </m:r>
+          <m:d>
+            <m:dPr>
+              <m:begChr m:val="("/>
+              <m:endChr m:val=")"/>
+              <m:sepChr m:val=""/>
+              <m:grow/>
+            </m:dPr>
+            <m:e>
+              <m:r>
+                <m:t>a</m:t>
+              </m:r>
+              <m:r>
+                <m:rPr>
+                  <m:sty m:val="p"/>
+                </m:rPr>
+                <m:t>,</m:t>
+              </m:r>
+              <m:r>
+                <m:t>b</m:t>
+              </m:r>
+            </m:e>
+          </m:d>
+        </m:oMath>
+      </m:oMathPara>
     </w:p>
     <w:bookmarkStart w:id="31" w:name="пошаговое-описание-алгоритма-2"/>
     <w:p>
@@ -2954,390 +2936,147 @@
       <w:pPr>
         <w:pStyle w:val="BodyText"/>
       </w:pPr>
+      <w:r>
+        <w:t xml:space="preserve">$$
+     \begin{align*}
+     &amp;\text{- Пока } u \neq v, \text{ выполняем следующие действия:} \\
+     &amp;\quad \text{- Шаг 4.1: Если } u \text{ четное, то:} \\
+     &amp;\quad\quad \text{4.1.1 Если } u \text{ четное, делим его на 2:} \\
+     &amp;\quad\quad u \leftarrow \frac{u}{2} \\
+     &amp;\quad\quad \text{4.1.2 Если оба числа } A \text{ и } B \text{ четные, делим их на 2:} \\
+     &amp;\quad\quad A \leftarrow \frac{A}{2}, \quad B \leftarrow \frac{B}{2} \\
+     &amp;\quad\quad \text{В противном случае:} \\
+     &amp;\quad\quad A \leftarrow \frac{A + b}{2}, \quad B \leftarrow \frac{B - a}{2}
+     \end{aligned}
+     $$</w:t>
+      </w:r>
+    </w:p>
+    <w:p>
+      <w:pPr>
+        <w:numPr>
+          <w:ilvl w:val="0"/>
+          <w:numId w:val="1000"/>
+        </w:numPr>
+      </w:pPr>
+      <w:r>
+        <w:t xml:space="preserve">$$</w:t>
+      </w:r>
+    </w:p>
+    <w:p>
+      <w:pPr>
+        <w:numPr>
+          <w:ilvl w:val="0"/>
+          <w:numId w:val="1000"/>
+        </w:numPr>
+      </w:pPr>
+      <w:r>
+        <w:t xml:space="preserve">$$</w:t>
+      </w:r>
+    </w:p>
+    <w:p>
+      <w:pPr>
+        <w:numPr>
+          <w:ilvl w:val="0"/>
+          <w:numId w:val="1016"/>
+        </w:numPr>
+      </w:pPr>
+      <w:r>
+        <w:rPr>
+          <w:b/>
+          <w:bCs/>
+        </w:rPr>
+        <w:t xml:space="preserve">Вывод результата</w:t>
+      </w:r>
+      <w:r>
+        <w:t xml:space="preserve">:</w:t>
+      </w:r>
+    </w:p>
+    <w:p>
+      <w:pPr>
+        <w:pStyle w:val="Compact"/>
+        <w:numPr>
+          <w:ilvl w:val="1"/>
+          <w:numId w:val="1020"/>
+        </w:numPr>
+      </w:pPr>
+      <w:r>
+        <w:t xml:space="preserve">После завершения цикла устанавливаем:</w:t>
+      </w:r>
+    </w:p>
+    <w:p>
+      <w:pPr>
+        <w:pStyle w:val="Compact"/>
+      </w:pPr>
       <m:oMathPara>
         <m:oMathParaPr>
           <m:jc m:val="center"/>
         </m:oMathParaPr>
         <m:oMath>
-          <m:m>
-            <m:mPr>
-              <m:baseJc m:val="center"/>
-              <m:plcHide m:val="on"/>
-              <m:mcs>
-                <m:mc>
-                  <m:mcPr>
-                    <m:mcJc m:val="right"/>
-                    <m:count m:val="1"/>
-                  </m:mcPr>
-                </m:mc>
-                <m:mc>
-                  <m:mcPr>
-                    <m:mcJc m:val="left"/>
-                    <m:count m:val="1"/>
-                  </m:mcPr>
-                </m:mc>
-              </m:mcs>
-            </m:mPr>
-            <m:mr>
-              <m:e/>
-              <m:e>
-                <m:r>
-                  <m:rPr>
-                    <m:nor/>
-                    <m:sty m:val="p"/>
-                  </m:rPr>
-                  <m:t>- Пока </m:t>
-                </m:r>
-                <m:r>
-                  <m:t>u</m:t>
-                </m:r>
-                <m:r>
-                  <m:rPr>
-                    <m:sty m:val="p"/>
-                  </m:rPr>
-                  <m:t>≠</m:t>
-                </m:r>
-                <m:r>
-                  <m:t>v</m:t>
-                </m:r>
-                <m:r>
-                  <m:rPr>
-                    <m:sty m:val="p"/>
-                  </m:rPr>
-                  <m:t>,</m:t>
-                </m:r>
-                <m:r>
-                  <m:rPr>
-                    <m:nor/>
-                    <m:sty m:val="p"/>
-                  </m:rPr>
-                  <m:t> выполняем следующие действия:</m:t>
-                </m:r>
-              </m:e>
-            </m:mr>
-            <m:mr>
-              <m:e/>
-              <m:e>
-                <m:r>
-                  <m:t> </m:t>
-                </m:r>
-                <m:r>
-                  <m:rPr>
-                    <m:nor/>
-                    <m:sty m:val="p"/>
-                  </m:rPr>
-                  <m:t>- Шаг 4.1: Если </m:t>
-                </m:r>
-                <m:r>
-                  <m:t>u</m:t>
-                </m:r>
-                <m:r>
-                  <m:rPr>
-                    <m:nor/>
-                    <m:sty m:val="p"/>
-                  </m:rPr>
-                  <m:t> четное, то:</m:t>
-                </m:r>
-              </m:e>
-            </m:mr>
-            <m:mr>
-              <m:e/>
-              <m:e>
-                <m:r>
-                  <m:t> </m:t>
-                </m:r>
-                <m:r>
-                  <m:t> </m:t>
-                </m:r>
-                <m:r>
-                  <m:rPr>
-                    <m:nor/>
-                    <m:sty m:val="p"/>
-                  </m:rPr>
-                  <m:t>4.1.1 Если </m:t>
-                </m:r>
-                <m:r>
-                  <m:t>u</m:t>
-                </m:r>
-                <m:r>
-                  <m:rPr>
-                    <m:nor/>
-                    <m:sty m:val="p"/>
-                  </m:rPr>
-                  <m:t> четное, делим его на 2:</m:t>
-                </m:r>
-              </m:e>
-            </m:mr>
-            <m:mr>
-              <m:e/>
-              <m:e>
-                <m:r>
-                  <m:t> </m:t>
-                </m:r>
-                <m:r>
-                  <m:t> </m:t>
-                </m:r>
-                <m:r>
-                  <m:t>u</m:t>
-                </m:r>
-                <m:r>
-                  <m:rPr>
-                    <m:sty m:val="p"/>
-                  </m:rPr>
-                  <m:t>←</m:t>
-                </m:r>
-                <m:f>
-                  <m:fPr>
-                    <m:type m:val="bar"/>
-                  </m:fPr>
-                  <m:num>
-                    <m:r>
-                      <m:t>u</m:t>
-                    </m:r>
-                  </m:num>
-                  <m:den>
-                    <m:r>
-                      <m:t>2</m:t>
-                    </m:r>
-                  </m:den>
-                </m:f>
-              </m:e>
-            </m:mr>
-            <m:mr>
-              <m:e/>
-              <m:e>
-                <m:r>
-                  <m:t> </m:t>
-                </m:r>
-                <m:r>
-                  <m:t> </m:t>
-                </m:r>
-                <m:r>
-                  <m:rPr>
-                    <m:nor/>
-                    <m:sty m:val="p"/>
-                  </m:rPr>
-                  <m:t>4.1.2 Если оба числа </m:t>
-                </m:r>
-                <m:r>
-                  <m:t>A</m:t>
-                </m:r>
-                <m:r>
-                  <m:rPr>
-                    <m:nor/>
-                    <m:sty m:val="p"/>
-                  </m:rPr>
-                  <m:t> и </m:t>
-                </m:r>
-                <m:r>
-                  <m:t>B</m:t>
-                </m:r>
-                <m:r>
-                  <m:rPr>
-                    <m:nor/>
-                    <m:sty m:val="p"/>
-                  </m:rPr>
-                  <m:t> четные, делим их на 2:</m:t>
-                </m:r>
-              </m:e>
-            </m:mr>
-            <m:mr>
-              <m:e/>
-              <m:e>
-                <m:r>
-                  <m:t> </m:t>
-                </m:r>
-                <m:r>
-                  <m:t> </m:t>
-                </m:r>
-                <m:r>
-                  <m:t>A</m:t>
-                </m:r>
-                <m:r>
-                  <m:rPr>
-                    <m:sty m:val="p"/>
-                  </m:rPr>
-                  <m:t>←</m:t>
-                </m:r>
-                <m:f>
-                  <m:fPr>
-                    <m:type m:val="bar"/>
-                  </m:fPr>
-                  <m:num>
-                    <m:r>
-                      <m:t>A</m:t>
-                    </m:r>
-                  </m:num>
-                  <m:den>
-                    <m:r>
-                      <m:t>2</m:t>
-                    </m:r>
-                  </m:den>
-                </m:f>
-                <m:r>
-                  <m:rPr>
-                    <m:sty m:val="p"/>
-                  </m:rPr>
-                  <m:t>,</m:t>
-                </m:r>
-                <m:r>
-                  <m:t> </m:t>
-                </m:r>
-                <m:r>
-                  <m:t>B</m:t>
-                </m:r>
-                <m:r>
-                  <m:rPr>
-                    <m:sty m:val="p"/>
-                  </m:rPr>
-                  <m:t>←</m:t>
-                </m:r>
-                <m:f>
-                  <m:fPr>
-                    <m:type m:val="bar"/>
-                  </m:fPr>
-                  <m:num>
-                    <m:r>
-                      <m:t>B</m:t>
-                    </m:r>
-                  </m:num>
-                  <m:den>
-                    <m:r>
-                      <m:t>2</m:t>
-                    </m:r>
-                  </m:den>
-                </m:f>
-              </m:e>
-            </m:mr>
-            <m:mr>
-              <m:e/>
-              <m:e>
-                <m:r>
-                  <m:t> </m:t>
-                </m:r>
-                <m:r>
-                  <m:t> </m:t>
-                </m:r>
-                <m:r>
-                  <m:rPr>
-                    <m:nor/>
-                    <m:sty m:val="p"/>
-                  </m:rPr>
-                  <m:t>В противном случае:</m:t>
-                </m:r>
-              </m:e>
-            </m:mr>
-            <m:mr>
-              <m:e/>
-              <m:e>
-                <m:r>
-                  <m:t> </m:t>
-                </m:r>
-                <m:r>
-                  <m:t> </m:t>
-                </m:r>
-                <m:r>
-                  <m:t>A</m:t>
-                </m:r>
-                <m:r>
-                  <m:rPr>
-                    <m:sty m:val="p"/>
-                  </m:rPr>
-                  <m:t>←</m:t>
-                </m:r>
-                <m:f>
-                  <m:fPr>
-                    <m:type m:val="bar"/>
-                  </m:fPr>
-                  <m:num>
-                    <m:r>
-                      <m:t>A</m:t>
-                    </m:r>
-                    <m:r>
-                      <m:rPr>
-                        <m:sty m:val="p"/>
-                      </m:rPr>
-                      <m:t>+</m:t>
-                    </m:r>
-                    <m:r>
-                      <m:t>b</m:t>
-                    </m:r>
-                  </m:num>
-                  <m:den>
-                    <m:r>
-                      <m:t>2</m:t>
-                    </m:r>
-                  </m:den>
-                </m:f>
-                <m:r>
-                  <m:rPr>
-                    <m:sty m:val="p"/>
-                  </m:rPr>
-                  <m:t>,</m:t>
-                </m:r>
-                <m:r>
-                  <m:t> </m:t>
-                </m:r>
-                <m:r>
-                  <m:t>B</m:t>
-                </m:r>
-                <m:r>
-                  <m:rPr>
-                    <m:sty m:val="p"/>
-                  </m:rPr>
-                  <m:t>←</m:t>
-                </m:r>
-                <m:f>
-                  <m:fPr>
-                    <m:type m:val="bar"/>
-                  </m:fPr>
-                  <m:num>
-                    <m:r>
-                      <m:t>B</m:t>
-                    </m:r>
-                    <m:r>
-                      <m:rPr>
-                        <m:sty m:val="p"/>
-                      </m:rPr>
-                      <m:t>−</m:t>
-                    </m:r>
-                    <m:r>
-                      <m:t>a</m:t>
-                    </m:r>
-                  </m:num>
-                  <m:den>
-                    <m:r>
-                      <m:t>2</m:t>
-                    </m:r>
-                  </m:den>
-                </m:f>
-              </m:e>
-            </m:mr>
-          </m:m>
+          <m:r>
+            <m:t>d</m:t>
+          </m:r>
+          <m:r>
+            <m:rPr>
+              <m:sty m:val="p"/>
+            </m:rPr>
+            <m:t>←</m:t>
+          </m:r>
+          <m:r>
+            <m:t>g</m:t>
+          </m:r>
+          <m:r>
+            <m:rPr>
+              <m:sty m:val="p"/>
+            </m:rPr>
+            <m:t>×</m:t>
+          </m:r>
+          <m:r>
+            <m:t>v</m:t>
+          </m:r>
+          <m:r>
+            <m:rPr>
+              <m:sty m:val="p"/>
+            </m:rPr>
+            <m:t>,</m:t>
+          </m:r>
+          <m:r>
+            <m:t> </m:t>
+          </m:r>
+          <m:r>
+            <m:t>x</m:t>
+          </m:r>
+          <m:r>
+            <m:rPr>
+              <m:sty m:val="p"/>
+            </m:rPr>
+            <m:t>←</m:t>
+          </m:r>
+          <m:r>
+            <m:t>C</m:t>
+          </m:r>
+          <m:r>
+            <m:rPr>
+              <m:sty m:val="p"/>
+            </m:rPr>
+            <m:t>,</m:t>
+          </m:r>
+          <m:r>
+            <m:t> </m:t>
+          </m:r>
+          <m:r>
+            <m:t>y</m:t>
+          </m:r>
+          <m:r>
+            <m:rPr>
+              <m:sty m:val="p"/>
+            </m:rPr>
+            <m:t>←</m:t>
+          </m:r>
+          <m:r>
+            <m:t>D</m:t>
+          </m:r>
         </m:oMath>
       </m:oMathPara>
-    </w:p>
-    <w:p>
-      <w:pPr>
-        <w:numPr>
-          <w:ilvl w:val="0"/>
-          <w:numId w:val="1000"/>
-        </w:numPr>
-      </w:pPr>
-      <w:r>
-        <w:t xml:space="preserve">$$</w:t>
-      </w:r>
-    </w:p>
-    <w:p>
-      <w:pPr>
-        <w:numPr>
-          <w:ilvl w:val="0"/>
-          <w:numId w:val="1000"/>
-        </w:numPr>
-      </w:pPr>
-      <w:r>
-        <w:t xml:space="preserve">$$</w:t>
-      </w:r>
     </w:p>
     <w:p>
       <w:pPr>
@@ -3351,7 +3090,7 @@
           <w:b/>
           <w:bCs/>
         </w:rPr>
-        <w:t xml:space="preserve">Вывод результата</w:t>
+        <w:t xml:space="preserve">Результат</w:t>
       </w:r>
       <w:r>
         <w:t xml:space="preserve">:</w:t>
@@ -3362,11 +3101,11 @@
         <w:pStyle w:val="Compact"/>
         <w:numPr>
           <w:ilvl w:val="1"/>
-          <w:numId w:val="1020"/>
+          <w:numId w:val="1021"/>
         </w:numPr>
       </w:pPr>
       <w:r>
-        <w:t xml:space="preserve">После завершения цикла устанавливаем:</w:t>
+        <w:t xml:space="preserve">Итоговое значение ( d ), ( x ), и ( y ) такое, что:</w:t>
       </w:r>
     </w:p>
     <w:p>
@@ -3379,111 +3118,6 @@
         </m:oMathParaPr>
         <m:oMath>
           <m:r>
-            <m:t>d</m:t>
-          </m:r>
-          <m:r>
-            <m:rPr>
-              <m:sty m:val="p"/>
-            </m:rPr>
-            <m:t>←</m:t>
-          </m:r>
-          <m:r>
-            <m:t>g</m:t>
-          </m:r>
-          <m:r>
-            <m:rPr>
-              <m:sty m:val="p"/>
-            </m:rPr>
-            <m:t>×</m:t>
-          </m:r>
-          <m:r>
-            <m:t>v</m:t>
-          </m:r>
-          <m:r>
-            <m:rPr>
-              <m:sty m:val="p"/>
-            </m:rPr>
-            <m:t>,</m:t>
-          </m:r>
-          <m:r>
-            <m:t> </m:t>
-          </m:r>
-          <m:r>
-            <m:t>x</m:t>
-          </m:r>
-          <m:r>
-            <m:rPr>
-              <m:sty m:val="p"/>
-            </m:rPr>
-            <m:t>←</m:t>
-          </m:r>
-          <m:r>
-            <m:t>C</m:t>
-          </m:r>
-          <m:r>
-            <m:rPr>
-              <m:sty m:val="p"/>
-            </m:rPr>
-            <m:t>,</m:t>
-          </m:r>
-          <m:r>
-            <m:t> </m:t>
-          </m:r>
-          <m:r>
-            <m:t>y</m:t>
-          </m:r>
-          <m:r>
-            <m:rPr>
-              <m:sty m:val="p"/>
-            </m:rPr>
-            <m:t>←</m:t>
-          </m:r>
-          <m:r>
-            <m:t>D</m:t>
-          </m:r>
-        </m:oMath>
-      </m:oMathPara>
-    </w:p>
-    <w:p>
-      <w:pPr>
-        <w:numPr>
-          <w:ilvl w:val="0"/>
-          <w:numId w:val="1016"/>
-        </w:numPr>
-      </w:pPr>
-      <w:r>
-        <w:rPr>
-          <w:b/>
-          <w:bCs/>
-        </w:rPr>
-        <w:t xml:space="preserve">Результат</w:t>
-      </w:r>
-      <w:r>
-        <w:t xml:space="preserve">:</w:t>
-      </w:r>
-    </w:p>
-    <w:p>
-      <w:pPr>
-        <w:pStyle w:val="Compact"/>
-        <w:numPr>
-          <w:ilvl w:val="1"/>
-          <w:numId w:val="1021"/>
-        </w:numPr>
-      </w:pPr>
-      <w:r>
-        <w:t xml:space="preserve">Итоговое значение ( d ), ( x ), и ( y ) такое, что:</w:t>
-      </w:r>
-    </w:p>
-    <w:p>
-      <w:pPr>
-        <w:pStyle w:val="Compact"/>
-      </w:pPr>
-      <m:oMathPara>
-        <m:oMathParaPr>
-          <m:jc m:val="center"/>
-        </m:oMathParaPr>
-        <m:oMath>
-          <m:r>
             <m:t>a</m:t>
           </m:r>
           <m:r>
@@ -5913,14 +5547,24 @@
         </w:rPr>
         <w:t xml:space="preserve">(check)</w:t>
       </w:r>
-    </w:p>
-    <w:p>
-      <w:pPr>
-        <w:pStyle w:val="SourceCode"/>
-      </w:pPr>
-      <w:r>
-        <w:rPr>
-          <w:rStyle w:val="VerbatimChar"/>
+      <w:r>
+        <w:br/>
+      </w:r>
+      <w:r>
+        <w:br/>
+      </w:r>
+      <w:r>
+        <w:br/>
+      </w:r>
+      <w:r>
+        <w:rPr>
+          <w:rStyle w:val="NormalTok"/>
+        </w:rPr>
+        <w:t xml:space="preserve">    </w:t>
+      </w:r>
+      <w:r>
+        <w:rPr>
+          <w:rStyle w:val="FloatTok"/>
         </w:rPr>
         <w:t xml:space="preserve">1</w:t>
       </w:r>
@@ -7894,16 +7538,56 @@
         </w:rPr>
         <w:t xml:space="preserve">(a,b))</w:t>
       </w:r>
-    </w:p>
-    <w:p>
-      <w:pPr>
-        <w:pStyle w:val="SourceCode"/>
-      </w:pPr>
-      <w:r>
-        <w:rPr>
-          <w:rStyle w:val="VerbatimChar"/>
-        </w:rPr>
-        <w:t xml:space="preserve">(512, 0, 1)</w:t>
+      <w:r>
+        <w:br/>
+      </w:r>
+      <w:r>
+        <w:br/>
+      </w:r>
+      <w:r>
+        <w:br/>
+      </w:r>
+      <w:r>
+        <w:rPr>
+          <w:rStyle w:val="NormalTok"/>
+        </w:rPr>
+        <w:t xml:space="preserve">    (</w:t>
+      </w:r>
+      <w:r>
+        <w:rPr>
+          <w:rStyle w:val="FloatTok"/>
+        </w:rPr>
+        <w:t xml:space="preserve">512</w:t>
+      </w:r>
+      <w:r>
+        <w:rPr>
+          <w:rStyle w:val="NormalTok"/>
+        </w:rPr>
+        <w:t xml:space="preserve">, </w:t>
+      </w:r>
+      <w:r>
+        <w:rPr>
+          <w:rStyle w:val="FloatTok"/>
+        </w:rPr>
+        <w:t xml:space="preserve">0</w:t>
+      </w:r>
+      <w:r>
+        <w:rPr>
+          <w:rStyle w:val="NormalTok"/>
+        </w:rPr>
+        <w:t xml:space="preserve">, </w:t>
+      </w:r>
+      <w:r>
+        <w:rPr>
+          <w:rStyle w:val="FloatTok"/>
+        </w:rPr>
+        <w:t xml:space="preserve">1</w:t>
+      </w:r>
+      <w:r>
+        <w:rPr>
+          <w:rStyle w:val="NormalTok"/>
+        </w:rPr>
+        <w:t xml:space="preserve">)</w:t>
       </w:r>
     </w:p>
     <w:p>
@@ -8059,7 +7743,6 @@
       </w:r>
       <w:r>
         <w:rPr>
-          <w:rStyle w:val="VerbatimChar"/>
           <w:i/>
           <w:iCs/>
         </w:rPr>
@@ -8728,7 +8411,7 @@
         <w:rFonts w:asciiTheme="minorHAnsi" w:cstheme="minorBidi" w:eastAsiaTheme="minorHAnsi" w:hAnsiTheme="minorHAnsi"/>
         <w:sz w:val="24"/>
         <w:szCs w:val="24"/>
-        <w:lang w:bidi="ar-SA" w:eastAsia="en-US" w:val="ru-RU"/>
+        <w:lang w:bidi="ar-SA" w:eastAsia="en-US" w:val="en-US"/>
       </w:rPr>
     </w:rPrDefault>
     <w:pPrDefault>
